--- a/Scheduler.docx
+++ b/Scheduler.docx
@@ -4,8 +4,8 @@
   <w:body>
     <w:tbl>
       <w:tblPr>
-        <w:tblW w:w="14460" w:type="dxa"/>
-        <w:tblInd w:w="-20" w:type="dxa"/>
+        <w:tblpPr w:leftFromText="141" w:rightFromText="141" w:horzAnchor="margin" w:tblpXSpec="center" w:tblpY="-313"/>
+        <w:tblW w:w="14833" w:type="dxa"/>
         <w:tblBorders>
           <w:top w:val="single" w:sz="4" w:space="0" w:color="auto"/>
           <w:left w:val="single" w:sz="4" w:space="0" w:color="auto"/>
@@ -22,24 +22,22 @@
         <w:tblLook w:val="04A0" w:firstRow="1" w:lastRow="0" w:firstColumn="1" w:lastColumn="0" w:noHBand="0" w:noVBand="1"/>
       </w:tblPr>
       <w:tblGrid>
-        <w:gridCol w:w="2269"/>
-        <w:gridCol w:w="2439"/>
-        <w:gridCol w:w="2438"/>
-        <w:gridCol w:w="2438"/>
-        <w:gridCol w:w="2438"/>
-        <w:gridCol w:w="2438"/>
+        <w:gridCol w:w="846"/>
+        <w:gridCol w:w="1932"/>
+        <w:gridCol w:w="2746"/>
+        <w:gridCol w:w="2409"/>
+        <w:gridCol w:w="2574"/>
+        <w:gridCol w:w="2161"/>
+        <w:gridCol w:w="2165"/>
       </w:tblGrid>
       <w:tr>
         <w:trPr>
           <w:cantSplit/>
-          <w:trHeight w:hRule="exact" w:val="510"/>
+          <w:trHeight w:hRule="exact" w:val="1570"/>
         </w:trPr>
         <w:tc>
           <w:tcPr>
-            <w:tcW w:w="2269" w:type="dxa"/>
-            <w:noWrap/>
-            <w:vAlign w:val="center"/>
-            <w:hideMark/>
+            <w:tcW w:w="846" w:type="dxa"/>
           </w:tcPr>
           <w:p>
             <w:pPr>
@@ -53,7 +51,18 @@
                 <w:lang w:val="en-US"/>
               </w:rPr>
             </w:pPr>
-            <w:r>
+          </w:p>
+        </w:tc>
+        <w:tc>
+          <w:tcPr>
+            <w:tcW w:w="1932" w:type="dxa"/>
+            <w:noWrap/>
+            <w:vAlign w:val="center"/>
+            <w:hideMark/>
+          </w:tcPr>
+          <w:p>
+            <w:pPr>
+              <w:jc w:val="center"/>
               <w:rPr>
                 <w:rFonts w:cs="Arial"/>
                 <w:b/>
@@ -62,21 +71,8 @@
                 <w:szCs w:val="44"/>
                 <w:lang w:val="en-US"/>
               </w:rPr>
-              <w:t>Time / period</w:t>
-            </w:r>
-          </w:p>
-        </w:tc>
-        <w:tc>
-          <w:tcPr>
-            <w:tcW w:w="2439" w:type="dxa"/>
-            <w:shd w:val="clear" w:color="auto" w:fill="99CCFF"/>
-            <w:noWrap/>
-            <w:vAlign w:val="center"/>
-            <w:hideMark/>
-          </w:tcPr>
-          <w:p>
-            <w:pPr>
-              <w:jc w:val="center"/>
+            </w:pPr>
+            <w:r>
               <w:rPr>
                 <w:rFonts w:cs="Arial"/>
                 <w:b/>
@@ -85,8 +81,21 @@
                 <w:szCs w:val="44"/>
                 <w:lang w:val="en-US"/>
               </w:rPr>
-            </w:pPr>
-            <w:r>
+              <w:t>Time / period</w:t>
+            </w:r>
+          </w:p>
+        </w:tc>
+        <w:tc>
+          <w:tcPr>
+            <w:tcW w:w="2746" w:type="dxa"/>
+            <w:shd w:val="clear" w:color="auto" w:fill="99CCFF"/>
+            <w:noWrap/>
+            <w:vAlign w:val="center"/>
+            <w:hideMark/>
+          </w:tcPr>
+          <w:p>
+            <w:pPr>
+              <w:jc w:val="center"/>
               <w:rPr>
                 <w:rFonts w:cs="Arial"/>
                 <w:b/>
@@ -95,29 +104,6 @@
                 <w:szCs w:val="44"/>
                 <w:lang w:val="en-US"/>
               </w:rPr>
-              <w:t>Monday</w:t>
-            </w:r>
-          </w:p>
-        </w:tc>
-        <w:tc>
-          <w:tcPr>
-            <w:tcW w:w="2438" w:type="dxa"/>
-            <w:shd w:val="clear" w:color="auto" w:fill="99CC00"/>
-            <w:noWrap/>
-            <w:vAlign w:val="center"/>
-            <w:hideMark/>
-          </w:tcPr>
-          <w:p>
-            <w:pPr>
-              <w:jc w:val="center"/>
-              <w:rPr>
-                <w:rFonts w:eastAsia="Arial Unicode MS" w:cs="Arial"/>
-                <w:b/>
-                <w:bCs/>
-                <w:sz w:val="44"/>
-                <w:szCs w:val="44"/>
-                <w:lang w:val="en-US"/>
-              </w:rPr>
             </w:pPr>
             <w:r>
               <w:rPr>
@@ -128,14 +114,14 @@
                 <w:szCs w:val="44"/>
                 <w:lang w:val="en-US"/>
               </w:rPr>
-              <w:t>Tuesday</w:t>
-            </w:r>
-          </w:p>
-        </w:tc>
-        <w:tc>
-          <w:tcPr>
-            <w:tcW w:w="2438" w:type="dxa"/>
-            <w:shd w:val="clear" w:color="auto" w:fill="FFCC00"/>
+              <w:t>Monday</w:t>
+            </w:r>
+          </w:p>
+        </w:tc>
+        <w:tc>
+          <w:tcPr>
+            <w:tcW w:w="2409" w:type="dxa"/>
+            <w:shd w:val="clear" w:color="auto" w:fill="99CC00"/>
             <w:noWrap/>
             <w:vAlign w:val="center"/>
             <w:hideMark/>
@@ -161,14 +147,14 @@
                 <w:szCs w:val="44"/>
                 <w:lang w:val="en-US"/>
               </w:rPr>
-              <w:t>Wednesday</w:t>
-            </w:r>
-          </w:p>
-        </w:tc>
-        <w:tc>
-          <w:tcPr>
-            <w:tcW w:w="2438" w:type="dxa"/>
-            <w:shd w:val="clear" w:color="auto" w:fill="FF9999"/>
+              <w:t>Tuesday</w:t>
+            </w:r>
+          </w:p>
+        </w:tc>
+        <w:tc>
+          <w:tcPr>
+            <w:tcW w:w="2574" w:type="dxa"/>
+            <w:shd w:val="clear" w:color="auto" w:fill="FFCC00"/>
             <w:noWrap/>
             <w:vAlign w:val="center"/>
             <w:hideMark/>
@@ -194,13 +180,46 @@
                 <w:szCs w:val="44"/>
                 <w:lang w:val="en-US"/>
               </w:rPr>
+              <w:t>Wednesday</w:t>
+            </w:r>
+          </w:p>
+        </w:tc>
+        <w:tc>
+          <w:tcPr>
+            <w:tcW w:w="2161" w:type="dxa"/>
+            <w:shd w:val="clear" w:color="auto" w:fill="FF9999"/>
+            <w:noWrap/>
+            <w:vAlign w:val="center"/>
+            <w:hideMark/>
+          </w:tcPr>
+          <w:p>
+            <w:pPr>
+              <w:jc w:val="center"/>
+              <w:rPr>
+                <w:rFonts w:eastAsia="Arial Unicode MS" w:cs="Arial"/>
+                <w:b/>
+                <w:bCs/>
+                <w:sz w:val="44"/>
+                <w:szCs w:val="44"/>
+                <w:lang w:val="en-US"/>
+              </w:rPr>
+            </w:pPr>
+            <w:r>
+              <w:rPr>
+                <w:rFonts w:cs="Arial"/>
+                <w:b/>
+                <w:bCs/>
+                <w:sz w:val="44"/>
+                <w:szCs w:val="44"/>
+                <w:lang w:val="en-US"/>
+              </w:rPr>
               <w:t>Thursday</w:t>
             </w:r>
           </w:p>
         </w:tc>
         <w:tc>
           <w:tcPr>
-            <w:tcW w:w="2438" w:type="dxa"/>
+            <w:tcW w:w="2165" w:type="dxa"/>
             <w:shd w:val="clear" w:color="auto" w:fill="CC99FF"/>
             <w:noWrap/>
             <w:vAlign w:val="center"/>
@@ -235,19 +254,19 @@
       <w:tr>
         <w:trPr>
           <w:cantSplit/>
-          <w:trHeight w:hRule="exact" w:val="709"/>
+          <w:trHeight w:hRule="exact" w:val="630"/>
         </w:trPr>
         <w:tc>
           <w:tcPr>
-            <w:tcW w:w="2269" w:type="dxa"/>
-            <w:noWrap/>
-            <w:vAlign w:val="center"/>
-          </w:tcPr>
-          <w:p>
-            <w:pPr>
-              <w:jc w:val="center"/>
-              <w:rPr>
-                <w:rFonts w:eastAsia="Arial Unicode MS" w:cs="Arial"/>
+            <w:tcW w:w="846" w:type="dxa"/>
+          </w:tcPr>
+          <w:p>
+            <w:pPr>
+              <w:jc w:val="center"/>
+              <w:rPr>
+                <w:rFonts w:eastAsia="Arial Unicode MS" w:cs="Arial"/>
+                <w:b/>
+                <w:bCs/>
                 <w:sz w:val="24"/>
                 <w:szCs w:val="20"/>
                 <w:lang w:val="en-US"/>
@@ -256,17 +275,45 @@
             <w:r>
               <w:rPr>
                 <w:rFonts w:eastAsia="Arial Unicode MS" w:cs="Arial"/>
+                <w:b/>
+                <w:bCs/>
+                <w:sz w:val="28"/>
+                <w:lang w:val="en-US"/>
+              </w:rPr>
+              <w:t>9h</w:t>
+            </w:r>
+          </w:p>
+        </w:tc>
+        <w:tc>
+          <w:tcPr>
+            <w:tcW w:w="1932" w:type="dxa"/>
+            <w:noWrap/>
+            <w:vAlign w:val="center"/>
+          </w:tcPr>
+          <w:p>
+            <w:pPr>
+              <w:jc w:val="center"/>
+              <w:rPr>
+                <w:rFonts w:eastAsia="Arial Unicode MS" w:cs="Arial"/>
                 <w:sz w:val="24"/>
                 <w:szCs w:val="20"/>
                 <w:lang w:val="en-US"/>
               </w:rPr>
+            </w:pPr>
+            <w:r>
+              <w:rPr>
+                <w:rFonts w:eastAsia="Arial Unicode MS" w:cs="Arial"/>
+                <w:sz w:val="24"/>
+                <w:szCs w:val="20"/>
+                <w:lang w:val="en-US"/>
+              </w:rPr>
               <w:t>45min</w:t>
             </w:r>
           </w:p>
         </w:tc>
         <w:tc>
           <w:tcPr>
-            <w:tcW w:w="2439" w:type="dxa"/>
+            <w:tcW w:w="2746" w:type="dxa"/>
             <w:vMerge w:val="restart"/>
             <w:noWrap/>
             <w:vAlign w:val="center"/>
@@ -288,13 +335,88 @@
                 <w:szCs w:val="40"/>
                 <w:lang w:val="en-US"/>
               </w:rPr>
-              <w:t>Python Environment</w:t>
-            </w:r>
-          </w:p>
-        </w:tc>
-        <w:tc>
-          <w:tcPr>
-            <w:tcW w:w="2438" w:type="dxa"/>
+              <w:t>GIT</w:t>
+            </w:r>
+          </w:p>
+          <w:p>
+            <w:pPr>
+              <w:jc w:val="center"/>
+              <w:rPr>
+                <w:rFonts w:eastAsia="Arial Unicode MS" w:cs="Arial"/>
+                <w:sz w:val="44"/>
+                <w:szCs w:val="40"/>
+                <w:lang w:val="en-US"/>
+              </w:rPr>
+            </w:pPr>
+            <w:proofErr w:type="spellStart"/>
+            <w:r>
+              <w:rPr>
+                <w:rFonts w:eastAsia="Arial Unicode MS" w:cs="Arial"/>
+                <w:sz w:val="44"/>
+                <w:szCs w:val="40"/>
+                <w:lang w:val="en-US"/>
+              </w:rPr>
+              <w:t>Virtualenv</w:t>
+            </w:r>
+            <w:proofErr w:type="spellEnd"/>
+          </w:p>
+          <w:p>
+            <w:pPr>
+              <w:jc w:val="center"/>
+              <w:rPr>
+                <w:rFonts w:eastAsia="Arial Unicode MS" w:cs="Arial"/>
+                <w:sz w:val="44"/>
+                <w:szCs w:val="40"/>
+                <w:lang w:val="en-US"/>
+              </w:rPr>
+            </w:pPr>
+            <w:r>
+              <w:rPr>
+                <w:rFonts w:eastAsia="Arial Unicode MS" w:cs="Arial"/>
+                <w:sz w:val="44"/>
+                <w:szCs w:val="40"/>
+                <w:lang w:val="en-US"/>
+              </w:rPr>
+              <w:t>Markdown</w:t>
+            </w:r>
+          </w:p>
+          <w:p>
+            <w:pPr>
+              <w:jc w:val="center"/>
+              <w:rPr>
+                <w:rFonts w:eastAsia="Arial Unicode MS" w:cs="Arial"/>
+                <w:sz w:val="44"/>
+                <w:szCs w:val="40"/>
+                <w:lang w:val="en-US"/>
+              </w:rPr>
+            </w:pPr>
+            <w:proofErr w:type="spellStart"/>
+            <w:r>
+              <w:rPr>
+                <w:rFonts w:eastAsia="Arial Unicode MS" w:cs="Arial"/>
+                <w:sz w:val="44"/>
+                <w:szCs w:val="40"/>
+                <w:lang w:val="en-US"/>
+              </w:rPr>
+              <w:t>IPython</w:t>
+            </w:r>
+            <w:proofErr w:type="spellEnd"/>
+          </w:p>
+          <w:p>
+            <w:pPr>
+              <w:jc w:val="center"/>
+              <w:rPr>
+                <w:rFonts w:eastAsia="Arial Unicode MS" w:cs="Arial"/>
+                <w:sz w:val="44"/>
+                <w:szCs w:val="40"/>
+                <w:lang w:val="en-US"/>
+              </w:rPr>
+            </w:pPr>
+          </w:p>
+        </w:tc>
+        <w:tc>
+          <w:tcPr>
+            <w:tcW w:w="2409" w:type="dxa"/>
             <w:vMerge w:val="restart"/>
             <w:noWrap/>
             <w:vAlign w:val="center"/>
@@ -322,7 +444,7 @@
         </w:tc>
         <w:tc>
           <w:tcPr>
-            <w:tcW w:w="2438" w:type="dxa"/>
+            <w:tcW w:w="2574" w:type="dxa"/>
             <w:vMerge w:val="restart"/>
             <w:noWrap/>
             <w:vAlign w:val="center"/>
@@ -350,7 +472,7 @@
         </w:tc>
         <w:tc>
           <w:tcPr>
-            <w:tcW w:w="2438" w:type="dxa"/>
+            <w:tcW w:w="2161" w:type="dxa"/>
             <w:vMerge w:val="restart"/>
             <w:noWrap/>
             <w:vAlign w:val="center"/>
@@ -387,7 +509,7 @@
         </w:tc>
         <w:tc>
           <w:tcPr>
-            <w:tcW w:w="2438" w:type="dxa"/>
+            <w:tcW w:w="2165" w:type="dxa"/>
             <w:vMerge w:val="restart"/>
             <w:noWrap/>
             <w:vAlign w:val="center"/>
@@ -426,13 +548,11 @@
       <w:tr>
         <w:trPr>
           <w:cantSplit/>
-          <w:trHeight w:hRule="exact" w:val="709"/>
+          <w:trHeight w:hRule="exact" w:val="630"/>
         </w:trPr>
         <w:tc>
           <w:tcPr>
-            <w:tcW w:w="2269" w:type="dxa"/>
-            <w:noWrap/>
-            <w:vAlign w:val="center"/>
+            <w:tcW w:w="846" w:type="dxa"/>
           </w:tcPr>
           <w:p>
             <w:pPr>
@@ -444,96 +564,114 @@
                 <w:lang w:val="en-US"/>
               </w:rPr>
             </w:pPr>
-            <w:r>
+          </w:p>
+        </w:tc>
+        <w:tc>
+          <w:tcPr>
+            <w:tcW w:w="1932" w:type="dxa"/>
+            <w:noWrap/>
+            <w:vAlign w:val="center"/>
+          </w:tcPr>
+          <w:p>
+            <w:pPr>
+              <w:jc w:val="center"/>
               <w:rPr>
                 <w:rFonts w:eastAsia="Arial Unicode MS" w:cs="Arial"/>
                 <w:sz w:val="24"/>
                 <w:szCs w:val="20"/>
                 <w:lang w:val="en-US"/>
               </w:rPr>
+            </w:pPr>
+            <w:r>
+              <w:rPr>
+                <w:rFonts w:eastAsia="Arial Unicode MS" w:cs="Arial"/>
+                <w:sz w:val="24"/>
+                <w:szCs w:val="20"/>
+                <w:lang w:val="en-US"/>
+              </w:rPr>
               <w:t>45min</w:t>
             </w:r>
           </w:p>
         </w:tc>
         <w:tc>
           <w:tcPr>
-            <w:tcW w:w="2439" w:type="dxa"/>
-            <w:vMerge/>
-            <w:noWrap/>
-            <w:vAlign w:val="center"/>
-          </w:tcPr>
-          <w:p>
-            <w:pPr>
-              <w:jc w:val="center"/>
-              <w:rPr>
-                <w:rFonts w:eastAsia="Arial Unicode MS" w:cs="Arial"/>
-                <w:sz w:val="44"/>
-                <w:szCs w:val="40"/>
-                <w:lang w:val="en-US"/>
-              </w:rPr>
-            </w:pPr>
-          </w:p>
-        </w:tc>
-        <w:tc>
-          <w:tcPr>
-            <w:tcW w:w="2438" w:type="dxa"/>
-            <w:vMerge/>
-            <w:noWrap/>
-            <w:vAlign w:val="center"/>
-          </w:tcPr>
-          <w:p>
-            <w:pPr>
-              <w:jc w:val="center"/>
-              <w:rPr>
-                <w:rFonts w:eastAsia="Arial Unicode MS" w:cs="Arial"/>
-                <w:sz w:val="44"/>
-                <w:szCs w:val="40"/>
-                <w:lang w:val="en-US"/>
-              </w:rPr>
-            </w:pPr>
-          </w:p>
-        </w:tc>
-        <w:tc>
-          <w:tcPr>
-            <w:tcW w:w="2438" w:type="dxa"/>
-            <w:vMerge/>
-            <w:noWrap/>
-            <w:vAlign w:val="center"/>
-          </w:tcPr>
-          <w:p>
-            <w:pPr>
-              <w:jc w:val="center"/>
-              <w:rPr>
-                <w:rFonts w:eastAsia="Arial Unicode MS" w:cs="Arial"/>
-                <w:sz w:val="44"/>
-                <w:szCs w:val="40"/>
-                <w:lang w:val="en-US"/>
-              </w:rPr>
-            </w:pPr>
-          </w:p>
-        </w:tc>
-        <w:tc>
-          <w:tcPr>
-            <w:tcW w:w="2438" w:type="dxa"/>
-            <w:vMerge/>
-            <w:noWrap/>
-            <w:vAlign w:val="center"/>
-          </w:tcPr>
-          <w:p>
-            <w:pPr>
-              <w:jc w:val="center"/>
-              <w:rPr>
-                <w:rFonts w:eastAsia="Arial Unicode MS" w:cs="Arial"/>
-                <w:sz w:val="44"/>
-                <w:szCs w:val="40"/>
-                <w:lang w:val="en-US"/>
-              </w:rPr>
-            </w:pPr>
-          </w:p>
-        </w:tc>
-        <w:tc>
-          <w:tcPr>
-            <w:tcW w:w="2438" w:type="dxa"/>
+            <w:tcW w:w="2746" w:type="dxa"/>
+            <w:vMerge/>
+            <w:noWrap/>
+            <w:vAlign w:val="center"/>
+          </w:tcPr>
+          <w:p>
+            <w:pPr>
+              <w:jc w:val="center"/>
+              <w:rPr>
+                <w:rFonts w:eastAsia="Arial Unicode MS" w:cs="Arial"/>
+                <w:sz w:val="44"/>
+                <w:szCs w:val="40"/>
+                <w:lang w:val="en-US"/>
+              </w:rPr>
+            </w:pPr>
+          </w:p>
+        </w:tc>
+        <w:tc>
+          <w:tcPr>
+            <w:tcW w:w="2409" w:type="dxa"/>
+            <w:vMerge/>
+            <w:noWrap/>
+            <w:vAlign w:val="center"/>
+          </w:tcPr>
+          <w:p>
+            <w:pPr>
+              <w:jc w:val="center"/>
+              <w:rPr>
+                <w:rFonts w:eastAsia="Arial Unicode MS" w:cs="Arial"/>
+                <w:sz w:val="44"/>
+                <w:szCs w:val="40"/>
+                <w:lang w:val="en-US"/>
+              </w:rPr>
+            </w:pPr>
+          </w:p>
+        </w:tc>
+        <w:tc>
+          <w:tcPr>
+            <w:tcW w:w="2574" w:type="dxa"/>
+            <w:vMerge/>
+            <w:noWrap/>
+            <w:vAlign w:val="center"/>
+          </w:tcPr>
+          <w:p>
+            <w:pPr>
+              <w:jc w:val="center"/>
+              <w:rPr>
+                <w:rFonts w:eastAsia="Arial Unicode MS" w:cs="Arial"/>
+                <w:sz w:val="44"/>
+                <w:szCs w:val="40"/>
+                <w:lang w:val="en-US"/>
+              </w:rPr>
+            </w:pPr>
+          </w:p>
+        </w:tc>
+        <w:tc>
+          <w:tcPr>
+            <w:tcW w:w="2161" w:type="dxa"/>
+            <w:vMerge/>
+            <w:noWrap/>
+            <w:vAlign w:val="center"/>
+          </w:tcPr>
+          <w:p>
+            <w:pPr>
+              <w:jc w:val="center"/>
+              <w:rPr>
+                <w:rFonts w:eastAsia="Arial Unicode MS" w:cs="Arial"/>
+                <w:sz w:val="44"/>
+                <w:szCs w:val="40"/>
+                <w:lang w:val="en-US"/>
+              </w:rPr>
+            </w:pPr>
+          </w:p>
+        </w:tc>
+        <w:tc>
+          <w:tcPr>
+            <w:tcW w:w="2165" w:type="dxa"/>
             <w:vMerge/>
             <w:noWrap/>
             <w:vAlign w:val="center"/>
@@ -554,13 +692,11 @@
       <w:tr>
         <w:trPr>
           <w:cantSplit/>
-          <w:trHeight w:hRule="exact" w:val="709"/>
+          <w:trHeight w:hRule="exact" w:val="630"/>
         </w:trPr>
         <w:tc>
           <w:tcPr>
-            <w:tcW w:w="2269" w:type="dxa"/>
-            <w:noWrap/>
-            <w:vAlign w:val="center"/>
+            <w:tcW w:w="846" w:type="dxa"/>
           </w:tcPr>
           <w:p>
             <w:pPr>
@@ -581,9 +717,19 @@
                 <w:highlight w:val="green"/>
                 <w:lang w:val="en-US"/>
               </w:rPr>
-              <w:t>BREAK</w:t>
-            </w:r>
-            <w:r>
+              <w:t>10h30</w:t>
+            </w:r>
+          </w:p>
+        </w:tc>
+        <w:tc>
+          <w:tcPr>
+            <w:tcW w:w="1932" w:type="dxa"/>
+            <w:noWrap/>
+            <w:vAlign w:val="center"/>
+          </w:tcPr>
+          <w:p>
+            <w:pPr>
+              <w:jc w:val="center"/>
               <w:rPr>
                 <w:rFonts w:eastAsia="Arial Unicode MS" w:cs="Arial"/>
                 <w:sz w:val="32"/>
@@ -591,89 +737,108 @@
                 <w:highlight w:val="green"/>
                 <w:lang w:val="en-US"/>
               </w:rPr>
-              <w:t>: 20min</w:t>
-            </w:r>
-          </w:p>
-        </w:tc>
-        <w:tc>
-          <w:tcPr>
-            <w:tcW w:w="2439" w:type="dxa"/>
-            <w:vMerge/>
-            <w:noWrap/>
-            <w:vAlign w:val="center"/>
-          </w:tcPr>
-          <w:p>
-            <w:pPr>
-              <w:jc w:val="center"/>
-              <w:rPr>
-                <w:rFonts w:eastAsia="Arial Unicode MS" w:cs="Arial"/>
-                <w:sz w:val="44"/>
-                <w:szCs w:val="40"/>
-                <w:lang w:val="en-US"/>
-              </w:rPr>
-            </w:pPr>
-          </w:p>
-        </w:tc>
-        <w:tc>
-          <w:tcPr>
-            <w:tcW w:w="2438" w:type="dxa"/>
-            <w:vMerge/>
-            <w:noWrap/>
-            <w:vAlign w:val="center"/>
-          </w:tcPr>
-          <w:p>
-            <w:pPr>
-              <w:jc w:val="center"/>
-              <w:rPr>
-                <w:rFonts w:eastAsia="Arial Unicode MS" w:cs="Arial"/>
-                <w:sz w:val="44"/>
-                <w:szCs w:val="40"/>
-                <w:lang w:val="en-US"/>
-              </w:rPr>
-            </w:pPr>
-          </w:p>
-        </w:tc>
-        <w:tc>
-          <w:tcPr>
-            <w:tcW w:w="2438" w:type="dxa"/>
-            <w:vMerge/>
-            <w:noWrap/>
-            <w:vAlign w:val="center"/>
-          </w:tcPr>
-          <w:p>
-            <w:pPr>
-              <w:jc w:val="center"/>
-              <w:rPr>
-                <w:rFonts w:eastAsia="Arial Unicode MS" w:cs="Arial"/>
-                <w:sz w:val="44"/>
-                <w:szCs w:val="40"/>
-                <w:lang w:val="en-US"/>
-              </w:rPr>
-            </w:pPr>
-          </w:p>
-        </w:tc>
-        <w:tc>
-          <w:tcPr>
-            <w:tcW w:w="2438" w:type="dxa"/>
-            <w:vMerge/>
-            <w:noWrap/>
-            <w:vAlign w:val="center"/>
-          </w:tcPr>
-          <w:p>
-            <w:pPr>
-              <w:jc w:val="center"/>
-              <w:rPr>
-                <w:rFonts w:eastAsia="Arial Unicode MS" w:cs="Arial"/>
-                <w:sz w:val="44"/>
-                <w:szCs w:val="40"/>
-                <w:lang w:val="en-US"/>
-              </w:rPr>
-            </w:pPr>
-          </w:p>
-        </w:tc>
-        <w:tc>
-          <w:tcPr>
-            <w:tcW w:w="2438" w:type="dxa"/>
+            </w:pPr>
+            <w:r>
+              <w:rPr>
+                <w:rFonts w:eastAsia="Arial Unicode MS" w:cs="Arial"/>
+                <w:sz w:val="32"/>
+                <w:szCs w:val="28"/>
+                <w:highlight w:val="green"/>
+                <w:lang w:val="en-US"/>
+              </w:rPr>
+              <w:t>BREAK</w:t>
+            </w:r>
+            <w:r>
+              <w:rPr>
+                <w:rFonts w:eastAsia="Arial Unicode MS" w:cs="Arial"/>
+                <w:sz w:val="32"/>
+                <w:szCs w:val="28"/>
+                <w:highlight w:val="green"/>
+                <w:lang w:val="en-US"/>
+              </w:rPr>
+              <w:t>: 30min</w:t>
+            </w:r>
+          </w:p>
+        </w:tc>
+        <w:tc>
+          <w:tcPr>
+            <w:tcW w:w="2746" w:type="dxa"/>
+            <w:vMerge/>
+            <w:noWrap/>
+            <w:vAlign w:val="center"/>
+          </w:tcPr>
+          <w:p>
+            <w:pPr>
+              <w:jc w:val="center"/>
+              <w:rPr>
+                <w:rFonts w:eastAsia="Arial Unicode MS" w:cs="Arial"/>
+                <w:sz w:val="44"/>
+                <w:szCs w:val="40"/>
+                <w:lang w:val="en-US"/>
+              </w:rPr>
+            </w:pPr>
+          </w:p>
+        </w:tc>
+        <w:tc>
+          <w:tcPr>
+            <w:tcW w:w="2409" w:type="dxa"/>
+            <w:vMerge/>
+            <w:noWrap/>
+            <w:vAlign w:val="center"/>
+          </w:tcPr>
+          <w:p>
+            <w:pPr>
+              <w:jc w:val="center"/>
+              <w:rPr>
+                <w:rFonts w:eastAsia="Arial Unicode MS" w:cs="Arial"/>
+                <w:sz w:val="44"/>
+                <w:szCs w:val="40"/>
+                <w:lang w:val="en-US"/>
+              </w:rPr>
+            </w:pPr>
+          </w:p>
+        </w:tc>
+        <w:tc>
+          <w:tcPr>
+            <w:tcW w:w="2574" w:type="dxa"/>
+            <w:vMerge/>
+            <w:noWrap/>
+            <w:vAlign w:val="center"/>
+          </w:tcPr>
+          <w:p>
+            <w:pPr>
+              <w:jc w:val="center"/>
+              <w:rPr>
+                <w:rFonts w:eastAsia="Arial Unicode MS" w:cs="Arial"/>
+                <w:sz w:val="44"/>
+                <w:szCs w:val="40"/>
+                <w:lang w:val="en-US"/>
+              </w:rPr>
+            </w:pPr>
+          </w:p>
+        </w:tc>
+        <w:tc>
+          <w:tcPr>
+            <w:tcW w:w="2161" w:type="dxa"/>
+            <w:vMerge/>
+            <w:noWrap/>
+            <w:vAlign w:val="center"/>
+          </w:tcPr>
+          <w:p>
+            <w:pPr>
+              <w:jc w:val="center"/>
+              <w:rPr>
+                <w:rFonts w:eastAsia="Arial Unicode MS" w:cs="Arial"/>
+                <w:sz w:val="44"/>
+                <w:szCs w:val="40"/>
+                <w:lang w:val="en-US"/>
+              </w:rPr>
+            </w:pPr>
+          </w:p>
+        </w:tc>
+        <w:tc>
+          <w:tcPr>
+            <w:tcW w:w="2165" w:type="dxa"/>
             <w:vMerge/>
             <w:noWrap/>
             <w:vAlign w:val="center"/>
@@ -694,19 +859,19 @@
       <w:tr>
         <w:trPr>
           <w:cantSplit/>
-          <w:trHeight w:hRule="exact" w:val="709"/>
+          <w:trHeight w:hRule="exact" w:val="630"/>
         </w:trPr>
         <w:tc>
           <w:tcPr>
-            <w:tcW w:w="2269" w:type="dxa"/>
-            <w:noWrap/>
-            <w:vAlign w:val="center"/>
-          </w:tcPr>
-          <w:p>
-            <w:pPr>
-              <w:jc w:val="center"/>
-              <w:rPr>
-                <w:rFonts w:eastAsia="Arial Unicode MS" w:cs="Arial"/>
+            <w:tcW w:w="846" w:type="dxa"/>
+          </w:tcPr>
+          <w:p>
+            <w:pPr>
+              <w:jc w:val="center"/>
+              <w:rPr>
+                <w:rFonts w:eastAsia="Arial Unicode MS" w:cs="Arial"/>
+                <w:b/>
+                <w:bCs/>
                 <w:sz w:val="24"/>
                 <w:szCs w:val="20"/>
                 <w:lang w:val="en-US"/>
@@ -715,93 +880,121 @@
             <w:r>
               <w:rPr>
                 <w:rFonts w:eastAsia="Arial Unicode MS" w:cs="Arial"/>
+                <w:b/>
+                <w:bCs/>
+                <w:sz w:val="28"/>
+                <w:lang w:val="en-US"/>
+              </w:rPr>
+              <w:t>11H</w:t>
+            </w:r>
+          </w:p>
+        </w:tc>
+        <w:tc>
+          <w:tcPr>
+            <w:tcW w:w="1932" w:type="dxa"/>
+            <w:noWrap/>
+            <w:vAlign w:val="center"/>
+          </w:tcPr>
+          <w:p>
+            <w:pPr>
+              <w:jc w:val="center"/>
+              <w:rPr>
+                <w:rFonts w:eastAsia="Arial Unicode MS" w:cs="Arial"/>
                 <w:sz w:val="24"/>
                 <w:szCs w:val="20"/>
                 <w:lang w:val="en-US"/>
               </w:rPr>
+            </w:pPr>
+            <w:r>
+              <w:rPr>
+                <w:rFonts w:eastAsia="Arial Unicode MS" w:cs="Arial"/>
+                <w:sz w:val="24"/>
+                <w:szCs w:val="20"/>
+                <w:lang w:val="en-US"/>
+              </w:rPr>
               <w:t>45min</w:t>
             </w:r>
           </w:p>
         </w:tc>
         <w:tc>
           <w:tcPr>
-            <w:tcW w:w="2439" w:type="dxa"/>
-            <w:vMerge/>
-            <w:noWrap/>
-            <w:vAlign w:val="center"/>
-          </w:tcPr>
-          <w:p>
-            <w:pPr>
-              <w:jc w:val="center"/>
-              <w:rPr>
-                <w:rFonts w:eastAsia="Arial Unicode MS" w:cs="Arial"/>
-                <w:sz w:val="44"/>
-                <w:szCs w:val="40"/>
-                <w:lang w:val="en-US"/>
-              </w:rPr>
-            </w:pPr>
-          </w:p>
-        </w:tc>
-        <w:tc>
-          <w:tcPr>
-            <w:tcW w:w="2438" w:type="dxa"/>
-            <w:vMerge/>
-            <w:noWrap/>
-            <w:vAlign w:val="center"/>
-          </w:tcPr>
-          <w:p>
-            <w:pPr>
-              <w:jc w:val="center"/>
-              <w:rPr>
-                <w:rFonts w:eastAsia="Arial Unicode MS" w:cs="Arial"/>
-                <w:sz w:val="44"/>
-                <w:szCs w:val="40"/>
-                <w:lang w:val="en-US"/>
-              </w:rPr>
-            </w:pPr>
-          </w:p>
-        </w:tc>
-        <w:tc>
-          <w:tcPr>
-            <w:tcW w:w="2438" w:type="dxa"/>
-            <w:vMerge/>
-            <w:noWrap/>
-            <w:vAlign w:val="center"/>
-          </w:tcPr>
-          <w:p>
-            <w:pPr>
-              <w:jc w:val="center"/>
-              <w:rPr>
-                <w:rFonts w:eastAsia="Arial Unicode MS" w:cs="Arial"/>
-                <w:sz w:val="44"/>
-                <w:szCs w:val="40"/>
-                <w:lang w:val="en-US"/>
-              </w:rPr>
-            </w:pPr>
-          </w:p>
-        </w:tc>
-        <w:tc>
-          <w:tcPr>
-            <w:tcW w:w="2438" w:type="dxa"/>
-            <w:vMerge/>
-            <w:noWrap/>
-            <w:vAlign w:val="center"/>
-          </w:tcPr>
-          <w:p>
-            <w:pPr>
-              <w:jc w:val="center"/>
-              <w:rPr>
-                <w:rFonts w:eastAsia="Arial Unicode MS" w:cs="Arial"/>
-                <w:sz w:val="44"/>
-                <w:szCs w:val="40"/>
-                <w:lang w:val="en-US"/>
-              </w:rPr>
-            </w:pPr>
-          </w:p>
-        </w:tc>
-        <w:tc>
-          <w:tcPr>
-            <w:tcW w:w="2438" w:type="dxa"/>
+            <w:tcW w:w="2746" w:type="dxa"/>
+            <w:vMerge/>
+            <w:noWrap/>
+            <w:vAlign w:val="center"/>
+          </w:tcPr>
+          <w:p>
+            <w:pPr>
+              <w:jc w:val="center"/>
+              <w:rPr>
+                <w:rFonts w:eastAsia="Arial Unicode MS" w:cs="Arial"/>
+                <w:sz w:val="44"/>
+                <w:szCs w:val="40"/>
+                <w:lang w:val="en-US"/>
+              </w:rPr>
+            </w:pPr>
+          </w:p>
+        </w:tc>
+        <w:tc>
+          <w:tcPr>
+            <w:tcW w:w="2409" w:type="dxa"/>
+            <w:vMerge/>
+            <w:noWrap/>
+            <w:vAlign w:val="center"/>
+          </w:tcPr>
+          <w:p>
+            <w:pPr>
+              <w:jc w:val="center"/>
+              <w:rPr>
+                <w:rFonts w:eastAsia="Arial Unicode MS" w:cs="Arial"/>
+                <w:sz w:val="44"/>
+                <w:szCs w:val="40"/>
+                <w:lang w:val="en-US"/>
+              </w:rPr>
+            </w:pPr>
+          </w:p>
+        </w:tc>
+        <w:tc>
+          <w:tcPr>
+            <w:tcW w:w="2574" w:type="dxa"/>
+            <w:vMerge/>
+            <w:noWrap/>
+            <w:vAlign w:val="center"/>
+          </w:tcPr>
+          <w:p>
+            <w:pPr>
+              <w:jc w:val="center"/>
+              <w:rPr>
+                <w:rFonts w:eastAsia="Arial Unicode MS" w:cs="Arial"/>
+                <w:sz w:val="44"/>
+                <w:szCs w:val="40"/>
+                <w:lang w:val="en-US"/>
+              </w:rPr>
+            </w:pPr>
+          </w:p>
+        </w:tc>
+        <w:tc>
+          <w:tcPr>
+            <w:tcW w:w="2161" w:type="dxa"/>
+            <w:vMerge/>
+            <w:noWrap/>
+            <w:vAlign w:val="center"/>
+          </w:tcPr>
+          <w:p>
+            <w:pPr>
+              <w:jc w:val="center"/>
+              <w:rPr>
+                <w:rFonts w:eastAsia="Arial Unicode MS" w:cs="Arial"/>
+                <w:sz w:val="44"/>
+                <w:szCs w:val="40"/>
+                <w:lang w:val="en-US"/>
+              </w:rPr>
+            </w:pPr>
+          </w:p>
+        </w:tc>
+        <w:tc>
+          <w:tcPr>
+            <w:tcW w:w="2165" w:type="dxa"/>
             <w:vMerge/>
             <w:noWrap/>
             <w:vAlign w:val="center"/>
@@ -822,13 +1015,11 @@
       <w:tr>
         <w:trPr>
           <w:cantSplit/>
-          <w:trHeight w:hRule="exact" w:val="709"/>
+          <w:trHeight w:hRule="exact" w:val="630"/>
         </w:trPr>
         <w:tc>
           <w:tcPr>
-            <w:tcW w:w="2269" w:type="dxa"/>
-            <w:noWrap/>
-            <w:vAlign w:val="center"/>
+            <w:tcW w:w="846" w:type="dxa"/>
           </w:tcPr>
           <w:p>
             <w:pPr>
@@ -840,96 +1031,114 @@
                 <w:lang w:val="en-US"/>
               </w:rPr>
             </w:pPr>
-            <w:r>
+          </w:p>
+        </w:tc>
+        <w:tc>
+          <w:tcPr>
+            <w:tcW w:w="1932" w:type="dxa"/>
+            <w:noWrap/>
+            <w:vAlign w:val="center"/>
+          </w:tcPr>
+          <w:p>
+            <w:pPr>
+              <w:jc w:val="center"/>
               <w:rPr>
                 <w:rFonts w:eastAsia="Arial Unicode MS" w:cs="Arial"/>
                 <w:sz w:val="24"/>
                 <w:szCs w:val="20"/>
                 <w:lang w:val="en-US"/>
               </w:rPr>
+            </w:pPr>
+            <w:r>
+              <w:rPr>
+                <w:rFonts w:eastAsia="Arial Unicode MS" w:cs="Arial"/>
+                <w:sz w:val="24"/>
+                <w:szCs w:val="20"/>
+                <w:lang w:val="en-US"/>
+              </w:rPr>
               <w:t>45min</w:t>
             </w:r>
           </w:p>
         </w:tc>
         <w:tc>
           <w:tcPr>
-            <w:tcW w:w="2439" w:type="dxa"/>
-            <w:vMerge/>
-            <w:noWrap/>
-            <w:vAlign w:val="center"/>
-          </w:tcPr>
-          <w:p>
-            <w:pPr>
-              <w:jc w:val="center"/>
-              <w:rPr>
-                <w:rFonts w:eastAsia="Arial Unicode MS" w:cs="Arial"/>
-                <w:sz w:val="44"/>
-                <w:szCs w:val="40"/>
-                <w:lang w:val="en-US"/>
-              </w:rPr>
-            </w:pPr>
-          </w:p>
-        </w:tc>
-        <w:tc>
-          <w:tcPr>
-            <w:tcW w:w="2438" w:type="dxa"/>
-            <w:vMerge/>
-            <w:noWrap/>
-            <w:vAlign w:val="center"/>
-          </w:tcPr>
-          <w:p>
-            <w:pPr>
-              <w:jc w:val="center"/>
-              <w:rPr>
-                <w:rFonts w:eastAsia="Arial Unicode MS" w:cs="Arial"/>
-                <w:sz w:val="44"/>
-                <w:szCs w:val="40"/>
-                <w:lang w:val="en-US"/>
-              </w:rPr>
-            </w:pPr>
-          </w:p>
-        </w:tc>
-        <w:tc>
-          <w:tcPr>
-            <w:tcW w:w="2438" w:type="dxa"/>
-            <w:vMerge/>
-            <w:noWrap/>
-            <w:vAlign w:val="center"/>
-          </w:tcPr>
-          <w:p>
-            <w:pPr>
-              <w:jc w:val="center"/>
-              <w:rPr>
-                <w:rFonts w:eastAsia="Arial Unicode MS" w:cs="Arial"/>
-                <w:sz w:val="44"/>
-                <w:szCs w:val="40"/>
-                <w:lang w:val="en-US"/>
-              </w:rPr>
-            </w:pPr>
-          </w:p>
-        </w:tc>
-        <w:tc>
-          <w:tcPr>
-            <w:tcW w:w="2438" w:type="dxa"/>
-            <w:vMerge/>
-            <w:noWrap/>
-            <w:vAlign w:val="center"/>
-          </w:tcPr>
-          <w:p>
-            <w:pPr>
-              <w:jc w:val="center"/>
-              <w:rPr>
-                <w:rFonts w:eastAsia="Arial Unicode MS" w:cs="Arial"/>
-                <w:sz w:val="44"/>
-                <w:szCs w:val="40"/>
-                <w:lang w:val="en-US"/>
-              </w:rPr>
-            </w:pPr>
-          </w:p>
-        </w:tc>
-        <w:tc>
-          <w:tcPr>
-            <w:tcW w:w="2438" w:type="dxa"/>
+            <w:tcW w:w="2746" w:type="dxa"/>
+            <w:vMerge/>
+            <w:noWrap/>
+            <w:vAlign w:val="center"/>
+          </w:tcPr>
+          <w:p>
+            <w:pPr>
+              <w:jc w:val="center"/>
+              <w:rPr>
+                <w:rFonts w:eastAsia="Arial Unicode MS" w:cs="Arial"/>
+                <w:sz w:val="44"/>
+                <w:szCs w:val="40"/>
+                <w:lang w:val="en-US"/>
+              </w:rPr>
+            </w:pPr>
+          </w:p>
+        </w:tc>
+        <w:tc>
+          <w:tcPr>
+            <w:tcW w:w="2409" w:type="dxa"/>
+            <w:vMerge/>
+            <w:noWrap/>
+            <w:vAlign w:val="center"/>
+          </w:tcPr>
+          <w:p>
+            <w:pPr>
+              <w:jc w:val="center"/>
+              <w:rPr>
+                <w:rFonts w:eastAsia="Arial Unicode MS" w:cs="Arial"/>
+                <w:sz w:val="44"/>
+                <w:szCs w:val="40"/>
+                <w:lang w:val="en-US"/>
+              </w:rPr>
+            </w:pPr>
+          </w:p>
+        </w:tc>
+        <w:tc>
+          <w:tcPr>
+            <w:tcW w:w="2574" w:type="dxa"/>
+            <w:vMerge/>
+            <w:noWrap/>
+            <w:vAlign w:val="center"/>
+          </w:tcPr>
+          <w:p>
+            <w:pPr>
+              <w:jc w:val="center"/>
+              <w:rPr>
+                <w:rFonts w:eastAsia="Arial Unicode MS" w:cs="Arial"/>
+                <w:sz w:val="44"/>
+                <w:szCs w:val="40"/>
+                <w:lang w:val="en-US"/>
+              </w:rPr>
+            </w:pPr>
+          </w:p>
+        </w:tc>
+        <w:tc>
+          <w:tcPr>
+            <w:tcW w:w="2161" w:type="dxa"/>
+            <w:vMerge/>
+            <w:noWrap/>
+            <w:vAlign w:val="center"/>
+          </w:tcPr>
+          <w:p>
+            <w:pPr>
+              <w:jc w:val="center"/>
+              <w:rPr>
+                <w:rFonts w:eastAsia="Arial Unicode MS" w:cs="Arial"/>
+                <w:sz w:val="44"/>
+                <w:szCs w:val="40"/>
+                <w:lang w:val="en-US"/>
+              </w:rPr>
+            </w:pPr>
+          </w:p>
+        </w:tc>
+        <w:tc>
+          <w:tcPr>
+            <w:tcW w:w="2165" w:type="dxa"/>
             <w:vMerge/>
             <w:noWrap/>
             <w:vAlign w:val="center"/>
@@ -950,11 +1159,38 @@
       <w:tr>
         <w:trPr>
           <w:cantSplit/>
-          <w:trHeight w:val="1408"/>
+          <w:trHeight w:val="1252"/>
         </w:trPr>
         <w:tc>
           <w:tcPr>
-            <w:tcW w:w="14460" w:type="dxa"/>
+            <w:tcW w:w="846" w:type="dxa"/>
+          </w:tcPr>
+          <w:p>
+            <w:pPr>
+              <w:jc w:val="center"/>
+              <w:rPr>
+                <w:rFonts w:eastAsia="Arial Unicode MS" w:cs="Arial"/>
+                <w:sz w:val="40"/>
+                <w:szCs w:val="36"/>
+                <w:highlight w:val="green"/>
+                <w:lang w:val="en-US"/>
+              </w:rPr>
+            </w:pPr>
+            <w:r>
+              <w:rPr>
+                <w:rFonts w:eastAsia="Arial Unicode MS" w:cs="Arial"/>
+                <w:sz w:val="32"/>
+                <w:szCs w:val="28"/>
+                <w:highlight w:val="green"/>
+                <w:lang w:val="en-US"/>
+              </w:rPr>
+              <w:t>12h30</w:t>
+            </w:r>
+          </w:p>
+        </w:tc>
+        <w:tc>
+          <w:tcPr>
+            <w:tcW w:w="13987" w:type="dxa"/>
             <w:gridSpan w:val="6"/>
             <w:noWrap/>
             <w:vAlign w:val="center"/>
@@ -988,38 +1224,7 @@
                 <w:highlight w:val="green"/>
                 <w:lang w:val="en-US"/>
               </w:rPr>
-              <w:t>: 1h</w:t>
-            </w:r>
-          </w:p>
-          <w:p>
-            <w:pPr>
-              <w:jc w:val="center"/>
-              <w:rPr>
-                <w:rFonts w:eastAsia="Arial Unicode MS" w:cs="Arial"/>
-                <w:sz w:val="44"/>
-                <w:szCs w:val="40"/>
-                <w:lang w:val="en-US"/>
-              </w:rPr>
-            </w:pPr>
-            <w:r>
-              <w:rPr>
-                <w:rFonts w:eastAsia="Arial Unicode MS" w:cs="Arial"/>
-                <w:sz w:val="44"/>
-                <w:szCs w:val="40"/>
-                <w:highlight w:val="green"/>
-                <w:lang w:val="en-US"/>
-              </w:rPr>
-              <w:t>BREAK</w:t>
-            </w:r>
-            <w:r>
-              <w:rPr>
-                <w:rFonts w:eastAsia="Arial Unicode MS" w:cs="Arial"/>
-                <w:sz w:val="44"/>
-                <w:szCs w:val="40"/>
-                <w:highlight w:val="green"/>
-                <w:lang w:val="en-US"/>
-              </w:rPr>
-              <w:t>: 1h</w:t>
+              <w:t>: 1h30</w:t>
             </w:r>
           </w:p>
         </w:tc>
@@ -1027,19 +1232,19 @@
       <w:tr>
         <w:trPr>
           <w:cantSplit/>
-          <w:trHeight w:hRule="exact" w:val="709"/>
+          <w:trHeight w:hRule="exact" w:val="630"/>
         </w:trPr>
         <w:tc>
           <w:tcPr>
-            <w:tcW w:w="2269" w:type="dxa"/>
-            <w:noWrap/>
-            <w:vAlign w:val="center"/>
-          </w:tcPr>
-          <w:p>
-            <w:pPr>
-              <w:jc w:val="center"/>
-              <w:rPr>
-                <w:rFonts w:eastAsia="Arial Unicode MS" w:cs="Arial"/>
+            <w:tcW w:w="846" w:type="dxa"/>
+          </w:tcPr>
+          <w:p>
+            <w:pPr>
+              <w:jc w:val="center"/>
+              <w:rPr>
+                <w:rFonts w:eastAsia="Arial Unicode MS" w:cs="Arial"/>
+                <w:b/>
+                <w:bCs/>
                 <w:sz w:val="24"/>
                 <w:szCs w:val="20"/>
                 <w:lang w:val="en-US"/>
@@ -1048,17 +1253,45 @@
             <w:r>
               <w:rPr>
                 <w:rFonts w:eastAsia="Arial Unicode MS" w:cs="Arial"/>
+                <w:b/>
+                <w:bCs/>
+                <w:sz w:val="28"/>
+                <w:lang w:val="en-US"/>
+              </w:rPr>
+              <w:t>14H</w:t>
+            </w:r>
+          </w:p>
+        </w:tc>
+        <w:tc>
+          <w:tcPr>
+            <w:tcW w:w="1932" w:type="dxa"/>
+            <w:noWrap/>
+            <w:vAlign w:val="center"/>
+          </w:tcPr>
+          <w:p>
+            <w:pPr>
+              <w:jc w:val="center"/>
+              <w:rPr>
+                <w:rFonts w:eastAsia="Arial Unicode MS" w:cs="Arial"/>
                 <w:sz w:val="24"/>
                 <w:szCs w:val="20"/>
                 <w:lang w:val="en-US"/>
               </w:rPr>
+            </w:pPr>
+            <w:r>
+              <w:rPr>
+                <w:rFonts w:eastAsia="Arial Unicode MS" w:cs="Arial"/>
+                <w:sz w:val="24"/>
+                <w:szCs w:val="20"/>
+                <w:lang w:val="en-US"/>
+              </w:rPr>
               <w:t>45min</w:t>
             </w:r>
           </w:p>
         </w:tc>
         <w:tc>
           <w:tcPr>
-            <w:tcW w:w="2439" w:type="dxa"/>
+            <w:tcW w:w="2746" w:type="dxa"/>
             <w:vMerge w:val="restart"/>
             <w:noWrap/>
             <w:vAlign w:val="center"/>
@@ -1086,7 +1319,7 @@
         </w:tc>
         <w:tc>
           <w:tcPr>
-            <w:tcW w:w="2438" w:type="dxa"/>
+            <w:tcW w:w="2409" w:type="dxa"/>
             <w:vMerge w:val="restart"/>
             <w:noWrap/>
             <w:vAlign w:val="center"/>
@@ -1116,7 +1349,7 @@
         </w:tc>
         <w:tc>
           <w:tcPr>
-            <w:tcW w:w="2438" w:type="dxa"/>
+            <w:tcW w:w="2574" w:type="dxa"/>
             <w:vMerge w:val="restart"/>
             <w:noWrap/>
             <w:vAlign w:val="center"/>
@@ -1138,13 +1371,42 @@
                 <w:szCs w:val="40"/>
                 <w:lang w:val="en-US"/>
               </w:rPr>
-              <w:t>Matplotlib/Seaborn</w:t>
-            </w:r>
-          </w:p>
-        </w:tc>
-        <w:tc>
-          <w:tcPr>
-            <w:tcW w:w="2438" w:type="dxa"/>
+              <w:t>Matplotlib/</w:t>
+            </w:r>
+            <w:r>
+              <w:rPr>
+                <w:rFonts w:eastAsia="Arial Unicode MS" w:cs="Arial"/>
+                <w:sz w:val="44"/>
+                <w:szCs w:val="40"/>
+                <w:lang w:val="en-US"/>
+              </w:rPr>
+              <w:t>pandas/</w:t>
+            </w:r>
+            <w:r>
+              <w:rPr>
+                <w:rFonts w:eastAsia="Arial Unicode MS" w:cs="Arial"/>
+                <w:sz w:val="44"/>
+                <w:szCs w:val="40"/>
+                <w:lang w:val="en-US"/>
+              </w:rPr>
+              <w:t>S</w:t>
+            </w:r>
+            <w:bookmarkStart w:id="0" w:name="_GoBack"/>
+            <w:bookmarkEnd w:id="0"/>
+            <w:r>
+              <w:rPr>
+                <w:rFonts w:eastAsia="Arial Unicode MS" w:cs="Arial"/>
+                <w:sz w:val="44"/>
+                <w:szCs w:val="40"/>
+                <w:lang w:val="en-US"/>
+              </w:rPr>
+              <w:t>eaborn</w:t>
+            </w:r>
+          </w:p>
+        </w:tc>
+        <w:tc>
+          <w:tcPr>
+            <w:tcW w:w="2161" w:type="dxa"/>
             <w:vMerge w:val="restart"/>
             <w:noWrap/>
             <w:vAlign w:val="center"/>
@@ -1192,7 +1454,7 @@
         </w:tc>
         <w:tc>
           <w:tcPr>
-            <w:tcW w:w="2438" w:type="dxa"/>
+            <w:tcW w:w="2165" w:type="dxa"/>
             <w:vMerge w:val="restart"/>
             <w:noWrap/>
             <w:vAlign w:val="center"/>
@@ -1227,19 +1489,15 @@
             </w:r>
           </w:p>
         </w:tc>
-        <w:bookmarkStart w:id="0" w:name="_GoBack"/>
-        <w:bookmarkEnd w:id="0"/>
       </w:tr>
       <w:tr>
         <w:trPr>
           <w:cantSplit/>
-          <w:trHeight w:hRule="exact" w:val="709"/>
+          <w:trHeight w:hRule="exact" w:val="630"/>
         </w:trPr>
         <w:tc>
           <w:tcPr>
-            <w:tcW w:w="2269" w:type="dxa"/>
-            <w:noWrap/>
-            <w:vAlign w:val="center"/>
+            <w:tcW w:w="846" w:type="dxa"/>
           </w:tcPr>
           <w:p>
             <w:pPr>
@@ -1251,92 +1509,110 @@
                 <w:lang w:val="en-US"/>
               </w:rPr>
             </w:pPr>
-            <w:r>
+          </w:p>
+        </w:tc>
+        <w:tc>
+          <w:tcPr>
+            <w:tcW w:w="1932" w:type="dxa"/>
+            <w:noWrap/>
+            <w:vAlign w:val="center"/>
+          </w:tcPr>
+          <w:p>
+            <w:pPr>
+              <w:jc w:val="center"/>
               <w:rPr>
                 <w:rFonts w:eastAsia="Arial Unicode MS" w:cs="Arial"/>
                 <w:sz w:val="24"/>
                 <w:szCs w:val="20"/>
                 <w:lang w:val="en-US"/>
               </w:rPr>
+            </w:pPr>
+            <w:r>
+              <w:rPr>
+                <w:rFonts w:eastAsia="Arial Unicode MS" w:cs="Arial"/>
+                <w:sz w:val="24"/>
+                <w:szCs w:val="20"/>
+                <w:lang w:val="en-US"/>
+              </w:rPr>
               <w:t>45min</w:t>
             </w:r>
           </w:p>
         </w:tc>
         <w:tc>
           <w:tcPr>
-            <w:tcW w:w="2439" w:type="dxa"/>
-            <w:vMerge/>
-            <w:noWrap/>
-            <w:vAlign w:val="center"/>
-          </w:tcPr>
-          <w:p>
-            <w:pPr>
-              <w:jc w:val="center"/>
-              <w:rPr>
-                <w:rFonts w:eastAsia="Arial Unicode MS" w:cs="Arial"/>
-                <w:szCs w:val="20"/>
-                <w:lang w:val="en-US"/>
-              </w:rPr>
-            </w:pPr>
-          </w:p>
-        </w:tc>
-        <w:tc>
-          <w:tcPr>
-            <w:tcW w:w="2438" w:type="dxa"/>
-            <w:vMerge/>
-            <w:noWrap/>
-            <w:vAlign w:val="center"/>
-          </w:tcPr>
-          <w:p>
-            <w:pPr>
-              <w:jc w:val="center"/>
-              <w:rPr>
-                <w:rFonts w:eastAsia="Arial Unicode MS" w:cs="Arial"/>
-                <w:szCs w:val="20"/>
-                <w:lang w:val="en-US"/>
-              </w:rPr>
-            </w:pPr>
-          </w:p>
-        </w:tc>
-        <w:tc>
-          <w:tcPr>
-            <w:tcW w:w="2438" w:type="dxa"/>
-            <w:vMerge/>
-            <w:noWrap/>
-            <w:vAlign w:val="center"/>
-          </w:tcPr>
-          <w:p>
-            <w:pPr>
-              <w:jc w:val="center"/>
-              <w:rPr>
-                <w:rFonts w:eastAsia="Arial Unicode MS" w:cs="Arial"/>
-                <w:szCs w:val="20"/>
-                <w:lang w:val="en-US"/>
-              </w:rPr>
-            </w:pPr>
-          </w:p>
-        </w:tc>
-        <w:tc>
-          <w:tcPr>
-            <w:tcW w:w="2438" w:type="dxa"/>
-            <w:vMerge/>
-            <w:noWrap/>
-            <w:vAlign w:val="center"/>
-          </w:tcPr>
-          <w:p>
-            <w:pPr>
-              <w:jc w:val="center"/>
-              <w:rPr>
-                <w:rFonts w:eastAsia="Arial Unicode MS" w:cs="Arial"/>
-                <w:szCs w:val="20"/>
-                <w:lang w:val="en-US"/>
-              </w:rPr>
-            </w:pPr>
-          </w:p>
-        </w:tc>
-        <w:tc>
-          <w:tcPr>
-            <w:tcW w:w="2438" w:type="dxa"/>
+            <w:tcW w:w="2746" w:type="dxa"/>
+            <w:vMerge/>
+            <w:noWrap/>
+            <w:vAlign w:val="center"/>
+          </w:tcPr>
+          <w:p>
+            <w:pPr>
+              <w:jc w:val="center"/>
+              <w:rPr>
+                <w:rFonts w:eastAsia="Arial Unicode MS" w:cs="Arial"/>
+                <w:szCs w:val="20"/>
+                <w:lang w:val="en-US"/>
+              </w:rPr>
+            </w:pPr>
+          </w:p>
+        </w:tc>
+        <w:tc>
+          <w:tcPr>
+            <w:tcW w:w="2409" w:type="dxa"/>
+            <w:vMerge/>
+            <w:noWrap/>
+            <w:vAlign w:val="center"/>
+          </w:tcPr>
+          <w:p>
+            <w:pPr>
+              <w:jc w:val="center"/>
+              <w:rPr>
+                <w:rFonts w:eastAsia="Arial Unicode MS" w:cs="Arial"/>
+                <w:szCs w:val="20"/>
+                <w:lang w:val="en-US"/>
+              </w:rPr>
+            </w:pPr>
+          </w:p>
+        </w:tc>
+        <w:tc>
+          <w:tcPr>
+            <w:tcW w:w="2574" w:type="dxa"/>
+            <w:vMerge/>
+            <w:noWrap/>
+            <w:vAlign w:val="center"/>
+          </w:tcPr>
+          <w:p>
+            <w:pPr>
+              <w:jc w:val="center"/>
+              <w:rPr>
+                <w:rFonts w:eastAsia="Arial Unicode MS" w:cs="Arial"/>
+                <w:szCs w:val="20"/>
+                <w:lang w:val="en-US"/>
+              </w:rPr>
+            </w:pPr>
+          </w:p>
+        </w:tc>
+        <w:tc>
+          <w:tcPr>
+            <w:tcW w:w="2161" w:type="dxa"/>
+            <w:vMerge/>
+            <w:noWrap/>
+            <w:vAlign w:val="center"/>
+          </w:tcPr>
+          <w:p>
+            <w:pPr>
+              <w:jc w:val="center"/>
+              <w:rPr>
+                <w:rFonts w:eastAsia="Arial Unicode MS" w:cs="Arial"/>
+                <w:szCs w:val="20"/>
+                <w:lang w:val="en-US"/>
+              </w:rPr>
+            </w:pPr>
+          </w:p>
+        </w:tc>
+        <w:tc>
+          <w:tcPr>
+            <w:tcW w:w="2165" w:type="dxa"/>
             <w:vMerge/>
             <w:noWrap/>
             <w:vAlign w:val="center"/>
@@ -1356,13 +1632,11 @@
       <w:tr>
         <w:trPr>
           <w:cantSplit/>
-          <w:trHeight w:hRule="exact" w:val="709"/>
+          <w:trHeight w:hRule="exact" w:val="630"/>
         </w:trPr>
         <w:tc>
           <w:tcPr>
-            <w:tcW w:w="2269" w:type="dxa"/>
-            <w:noWrap/>
-            <w:vAlign w:val="center"/>
+            <w:tcW w:w="846" w:type="dxa"/>
           </w:tcPr>
           <w:p>
             <w:pPr>
@@ -1383,9 +1657,19 @@
                 <w:highlight w:val="green"/>
                 <w:lang w:val="en-US"/>
               </w:rPr>
-              <w:t>BREAK</w:t>
-            </w:r>
-            <w:r>
+              <w:t>15H30</w:t>
+            </w:r>
+          </w:p>
+        </w:tc>
+        <w:tc>
+          <w:tcPr>
+            <w:tcW w:w="1932" w:type="dxa"/>
+            <w:noWrap/>
+            <w:vAlign w:val="center"/>
+          </w:tcPr>
+          <w:p>
+            <w:pPr>
+              <w:jc w:val="center"/>
               <w:rPr>
                 <w:rFonts w:eastAsia="Arial Unicode MS" w:cs="Arial"/>
                 <w:sz w:val="32"/>
@@ -1393,85 +1677,104 @@
                 <w:highlight w:val="green"/>
                 <w:lang w:val="en-US"/>
               </w:rPr>
+            </w:pPr>
+            <w:r>
+              <w:rPr>
+                <w:rFonts w:eastAsia="Arial Unicode MS" w:cs="Arial"/>
+                <w:sz w:val="32"/>
+                <w:szCs w:val="28"/>
+                <w:highlight w:val="green"/>
+                <w:lang w:val="en-US"/>
+              </w:rPr>
+              <w:t>BREAK</w:t>
+            </w:r>
+            <w:r>
+              <w:rPr>
+                <w:rFonts w:eastAsia="Arial Unicode MS" w:cs="Arial"/>
+                <w:sz w:val="32"/>
+                <w:szCs w:val="28"/>
+                <w:highlight w:val="green"/>
+                <w:lang w:val="en-US"/>
+              </w:rPr>
               <w:t>: 20 min</w:t>
             </w:r>
           </w:p>
         </w:tc>
         <w:tc>
           <w:tcPr>
-            <w:tcW w:w="2439" w:type="dxa"/>
-            <w:vMerge/>
-            <w:noWrap/>
-            <w:vAlign w:val="center"/>
-          </w:tcPr>
-          <w:p>
-            <w:pPr>
-              <w:jc w:val="center"/>
-              <w:rPr>
-                <w:rFonts w:eastAsia="Arial Unicode MS" w:cs="Arial"/>
-                <w:szCs w:val="20"/>
-                <w:lang w:val="en-US"/>
-              </w:rPr>
-            </w:pPr>
-          </w:p>
-        </w:tc>
-        <w:tc>
-          <w:tcPr>
-            <w:tcW w:w="2438" w:type="dxa"/>
-            <w:vMerge/>
-            <w:noWrap/>
-            <w:vAlign w:val="center"/>
-          </w:tcPr>
-          <w:p>
-            <w:pPr>
-              <w:jc w:val="center"/>
-              <w:rPr>
-                <w:rFonts w:eastAsia="Arial Unicode MS" w:cs="Arial"/>
-                <w:szCs w:val="20"/>
-                <w:lang w:val="en-US"/>
-              </w:rPr>
-            </w:pPr>
-          </w:p>
-        </w:tc>
-        <w:tc>
-          <w:tcPr>
-            <w:tcW w:w="2438" w:type="dxa"/>
-            <w:vMerge/>
-            <w:noWrap/>
-            <w:vAlign w:val="center"/>
-          </w:tcPr>
-          <w:p>
-            <w:pPr>
-              <w:jc w:val="center"/>
-              <w:rPr>
-                <w:rFonts w:eastAsia="Arial Unicode MS" w:cs="Arial"/>
-                <w:szCs w:val="20"/>
-                <w:lang w:val="en-US"/>
-              </w:rPr>
-            </w:pPr>
-          </w:p>
-        </w:tc>
-        <w:tc>
-          <w:tcPr>
-            <w:tcW w:w="2438" w:type="dxa"/>
-            <w:vMerge/>
-            <w:noWrap/>
-            <w:vAlign w:val="center"/>
-          </w:tcPr>
-          <w:p>
-            <w:pPr>
-              <w:jc w:val="center"/>
-              <w:rPr>
-                <w:rFonts w:eastAsia="Arial Unicode MS" w:cs="Arial"/>
-                <w:szCs w:val="20"/>
-                <w:lang w:val="en-US"/>
-              </w:rPr>
-            </w:pPr>
-          </w:p>
-        </w:tc>
-        <w:tc>
-          <w:tcPr>
-            <w:tcW w:w="2438" w:type="dxa"/>
+            <w:tcW w:w="2746" w:type="dxa"/>
+            <w:vMerge/>
+            <w:noWrap/>
+            <w:vAlign w:val="center"/>
+          </w:tcPr>
+          <w:p>
+            <w:pPr>
+              <w:jc w:val="center"/>
+              <w:rPr>
+                <w:rFonts w:eastAsia="Arial Unicode MS" w:cs="Arial"/>
+                <w:szCs w:val="20"/>
+                <w:lang w:val="en-US"/>
+              </w:rPr>
+            </w:pPr>
+          </w:p>
+        </w:tc>
+        <w:tc>
+          <w:tcPr>
+            <w:tcW w:w="2409" w:type="dxa"/>
+            <w:vMerge/>
+            <w:noWrap/>
+            <w:vAlign w:val="center"/>
+          </w:tcPr>
+          <w:p>
+            <w:pPr>
+              <w:jc w:val="center"/>
+              <w:rPr>
+                <w:rFonts w:eastAsia="Arial Unicode MS" w:cs="Arial"/>
+                <w:szCs w:val="20"/>
+                <w:lang w:val="en-US"/>
+              </w:rPr>
+            </w:pPr>
+          </w:p>
+        </w:tc>
+        <w:tc>
+          <w:tcPr>
+            <w:tcW w:w="2574" w:type="dxa"/>
+            <w:vMerge/>
+            <w:noWrap/>
+            <w:vAlign w:val="center"/>
+          </w:tcPr>
+          <w:p>
+            <w:pPr>
+              <w:jc w:val="center"/>
+              <w:rPr>
+                <w:rFonts w:eastAsia="Arial Unicode MS" w:cs="Arial"/>
+                <w:szCs w:val="20"/>
+                <w:lang w:val="en-US"/>
+              </w:rPr>
+            </w:pPr>
+          </w:p>
+        </w:tc>
+        <w:tc>
+          <w:tcPr>
+            <w:tcW w:w="2161" w:type="dxa"/>
+            <w:vMerge/>
+            <w:noWrap/>
+            <w:vAlign w:val="center"/>
+          </w:tcPr>
+          <w:p>
+            <w:pPr>
+              <w:jc w:val="center"/>
+              <w:rPr>
+                <w:rFonts w:eastAsia="Arial Unicode MS" w:cs="Arial"/>
+                <w:szCs w:val="20"/>
+                <w:lang w:val="en-US"/>
+              </w:rPr>
+            </w:pPr>
+          </w:p>
+        </w:tc>
+        <w:tc>
+          <w:tcPr>
+            <w:tcW w:w="2165" w:type="dxa"/>
             <w:vMerge/>
             <w:noWrap/>
             <w:vAlign w:val="center"/>
@@ -1491,13 +1794,11 @@
       <w:tr>
         <w:trPr>
           <w:cantSplit/>
-          <w:trHeight w:hRule="exact" w:val="709"/>
+          <w:trHeight w:hRule="exact" w:val="1064"/>
         </w:trPr>
         <w:tc>
           <w:tcPr>
-            <w:tcW w:w="2269" w:type="dxa"/>
-            <w:noWrap/>
-            <w:vAlign w:val="center"/>
+            <w:tcW w:w="846" w:type="dxa"/>
           </w:tcPr>
           <w:p>
             <w:pPr>
@@ -1509,15 +1810,24 @@
                 <w:lang w:val="en-US"/>
               </w:rPr>
             </w:pPr>
-            <w:r>
+          </w:p>
+        </w:tc>
+        <w:tc>
+          <w:tcPr>
+            <w:tcW w:w="1932" w:type="dxa"/>
+            <w:noWrap/>
+            <w:vAlign w:val="center"/>
+          </w:tcPr>
+          <w:p>
+            <w:pPr>
+              <w:jc w:val="center"/>
               <w:rPr>
                 <w:rFonts w:eastAsia="Arial Unicode MS" w:cs="Arial"/>
                 <w:sz w:val="24"/>
                 <w:szCs w:val="20"/>
                 <w:lang w:val="en-US"/>
               </w:rPr>
-              <w:t>60</w:t>
-            </w:r>
+            </w:pPr>
             <w:r>
               <w:rPr>
                 <w:rFonts w:eastAsia="Arial Unicode MS" w:cs="Arial"/>
@@ -1525,85 +1835,85 @@
                 <w:szCs w:val="20"/>
                 <w:lang w:val="en-US"/>
               </w:rPr>
-              <w:t>min</w:t>
-            </w:r>
-          </w:p>
-        </w:tc>
-        <w:tc>
-          <w:tcPr>
-            <w:tcW w:w="2439" w:type="dxa"/>
-            <w:vMerge/>
-            <w:noWrap/>
-            <w:vAlign w:val="center"/>
-          </w:tcPr>
-          <w:p>
-            <w:pPr>
-              <w:jc w:val="center"/>
-              <w:rPr>
-                <w:rFonts w:eastAsia="Arial Unicode MS" w:cs="Arial"/>
-                <w:szCs w:val="20"/>
-                <w:lang w:val="en-US"/>
-              </w:rPr>
-            </w:pPr>
-          </w:p>
-        </w:tc>
-        <w:tc>
-          <w:tcPr>
-            <w:tcW w:w="2438" w:type="dxa"/>
-            <w:vMerge/>
-            <w:noWrap/>
-            <w:vAlign w:val="center"/>
-          </w:tcPr>
-          <w:p>
-            <w:pPr>
-              <w:jc w:val="center"/>
-              <w:rPr>
-                <w:rFonts w:eastAsia="Arial Unicode MS" w:cs="Arial"/>
-                <w:szCs w:val="20"/>
-                <w:lang w:val="en-US"/>
-              </w:rPr>
-            </w:pPr>
-          </w:p>
-        </w:tc>
-        <w:tc>
-          <w:tcPr>
-            <w:tcW w:w="2438" w:type="dxa"/>
-            <w:vMerge/>
-            <w:noWrap/>
-            <w:vAlign w:val="center"/>
-          </w:tcPr>
-          <w:p>
-            <w:pPr>
-              <w:jc w:val="center"/>
-              <w:rPr>
-                <w:rFonts w:eastAsia="Arial Unicode MS" w:cs="Arial"/>
-                <w:szCs w:val="20"/>
-                <w:lang w:val="en-US"/>
-              </w:rPr>
-            </w:pPr>
-          </w:p>
-        </w:tc>
-        <w:tc>
-          <w:tcPr>
-            <w:tcW w:w="2438" w:type="dxa"/>
-            <w:vMerge/>
-            <w:noWrap/>
-            <w:vAlign w:val="center"/>
-          </w:tcPr>
-          <w:p>
-            <w:pPr>
-              <w:jc w:val="center"/>
-              <w:rPr>
-                <w:rFonts w:eastAsia="Arial Unicode MS" w:cs="Arial"/>
-                <w:szCs w:val="20"/>
-                <w:lang w:val="en-US"/>
-              </w:rPr>
-            </w:pPr>
-          </w:p>
-        </w:tc>
-        <w:tc>
-          <w:tcPr>
-            <w:tcW w:w="2438" w:type="dxa"/>
+              <w:t>60min</w:t>
+            </w:r>
+          </w:p>
+        </w:tc>
+        <w:tc>
+          <w:tcPr>
+            <w:tcW w:w="2746" w:type="dxa"/>
+            <w:vMerge/>
+            <w:noWrap/>
+            <w:vAlign w:val="center"/>
+          </w:tcPr>
+          <w:p>
+            <w:pPr>
+              <w:jc w:val="center"/>
+              <w:rPr>
+                <w:rFonts w:eastAsia="Arial Unicode MS" w:cs="Arial"/>
+                <w:szCs w:val="20"/>
+                <w:lang w:val="en-US"/>
+              </w:rPr>
+            </w:pPr>
+          </w:p>
+        </w:tc>
+        <w:tc>
+          <w:tcPr>
+            <w:tcW w:w="2409" w:type="dxa"/>
+            <w:vMerge/>
+            <w:noWrap/>
+            <w:vAlign w:val="center"/>
+          </w:tcPr>
+          <w:p>
+            <w:pPr>
+              <w:jc w:val="center"/>
+              <w:rPr>
+                <w:rFonts w:eastAsia="Arial Unicode MS" w:cs="Arial"/>
+                <w:szCs w:val="20"/>
+                <w:lang w:val="en-US"/>
+              </w:rPr>
+            </w:pPr>
+          </w:p>
+        </w:tc>
+        <w:tc>
+          <w:tcPr>
+            <w:tcW w:w="2574" w:type="dxa"/>
+            <w:vMerge/>
+            <w:noWrap/>
+            <w:vAlign w:val="center"/>
+          </w:tcPr>
+          <w:p>
+            <w:pPr>
+              <w:jc w:val="center"/>
+              <w:rPr>
+                <w:rFonts w:eastAsia="Arial Unicode MS" w:cs="Arial"/>
+                <w:szCs w:val="20"/>
+                <w:lang w:val="en-US"/>
+              </w:rPr>
+            </w:pPr>
+          </w:p>
+        </w:tc>
+        <w:tc>
+          <w:tcPr>
+            <w:tcW w:w="2161" w:type="dxa"/>
+            <w:vMerge/>
+            <w:noWrap/>
+            <w:vAlign w:val="center"/>
+          </w:tcPr>
+          <w:p>
+            <w:pPr>
+              <w:jc w:val="center"/>
+              <w:rPr>
+                <w:rFonts w:eastAsia="Arial Unicode MS" w:cs="Arial"/>
+                <w:szCs w:val="20"/>
+                <w:lang w:val="en-US"/>
+              </w:rPr>
+            </w:pPr>
+          </w:p>
+        </w:tc>
+        <w:tc>
+          <w:tcPr>
+            <w:tcW w:w="2165" w:type="dxa"/>
             <w:vMerge/>
             <w:noWrap/>
             <w:vAlign w:val="center"/>

--- a/Scheduler.docx
+++ b/Scheduler.docx
@@ -325,14 +325,16 @@
                 <w:rFonts w:eastAsia="Arial Unicode MS" w:cs="Arial"/>
                 <w:sz w:val="44"/>
                 <w:szCs w:val="40"/>
-                <w:lang w:val="en-US"/>
-              </w:rPr>
-            </w:pPr>
-            <w:r>
-              <w:rPr>
-                <w:rFonts w:eastAsia="Arial Unicode MS" w:cs="Arial"/>
-                <w:sz w:val="44"/>
-                <w:szCs w:val="40"/>
+                <w:highlight w:val="yellow"/>
+                <w:lang w:val="en-US"/>
+              </w:rPr>
+            </w:pPr>
+            <w:r>
+              <w:rPr>
+                <w:rFonts w:eastAsia="Arial Unicode MS" w:cs="Arial"/>
+                <w:sz w:val="44"/>
+                <w:szCs w:val="40"/>
+                <w:highlight w:val="yellow"/>
                 <w:lang w:val="en-US"/>
               </w:rPr>
               <w:t>GIT</w:t>
@@ -345,6 +347,7 @@
                 <w:rFonts w:eastAsia="Arial Unicode MS" w:cs="Arial"/>
                 <w:sz w:val="44"/>
                 <w:szCs w:val="40"/>
+                <w:highlight w:val="yellow"/>
                 <w:lang w:val="en-US"/>
               </w:rPr>
             </w:pPr>
@@ -354,6 +357,7 @@
                 <w:rFonts w:eastAsia="Arial Unicode MS" w:cs="Arial"/>
                 <w:sz w:val="44"/>
                 <w:szCs w:val="40"/>
+                <w:highlight w:val="yellow"/>
                 <w:lang w:val="en-US"/>
               </w:rPr>
               <w:t>Virtualenv</w:t>
@@ -367,14 +371,16 @@
                 <w:rFonts w:eastAsia="Arial Unicode MS" w:cs="Arial"/>
                 <w:sz w:val="44"/>
                 <w:szCs w:val="40"/>
-                <w:lang w:val="en-US"/>
-              </w:rPr>
-            </w:pPr>
-            <w:r>
-              <w:rPr>
-                <w:rFonts w:eastAsia="Arial Unicode MS" w:cs="Arial"/>
-                <w:sz w:val="44"/>
-                <w:szCs w:val="40"/>
+                <w:highlight w:val="yellow"/>
+                <w:lang w:val="en-US"/>
+              </w:rPr>
+            </w:pPr>
+            <w:r>
+              <w:rPr>
+                <w:rFonts w:eastAsia="Arial Unicode MS" w:cs="Arial"/>
+                <w:sz w:val="44"/>
+                <w:szCs w:val="40"/>
+                <w:highlight w:val="yellow"/>
                 <w:lang w:val="en-US"/>
               </w:rPr>
               <w:t>Markdown</w:t>
@@ -396,6 +402,7 @@
                 <w:rFonts w:eastAsia="Arial Unicode MS" w:cs="Arial"/>
                 <w:sz w:val="44"/>
                 <w:szCs w:val="40"/>
+                <w:highlight w:val="yellow"/>
                 <w:lang w:val="en-US"/>
               </w:rPr>
               <w:t>IPython</w:t>
@@ -1313,7 +1320,18 @@
                 <w:szCs w:val="40"/>
                 <w:lang w:val="en-US"/>
               </w:rPr>
-              <w:t>Python basis</w:t>
+              <w:t xml:space="preserve">Python </w:t>
+            </w:r>
+            <w:bookmarkStart w:id="0" w:name="_GoBack"/>
+            <w:bookmarkEnd w:id="0"/>
+            <w:r>
+              <w:rPr>
+                <w:rFonts w:eastAsia="Arial Unicode MS" w:cs="Arial"/>
+                <w:sz w:val="44"/>
+                <w:szCs w:val="40"/>
+                <w:lang w:val="en-US"/>
+              </w:rPr>
+              <w:t>basis</w:t>
             </w:r>
           </w:p>
         </w:tc>
@@ -1389,18 +1407,7 @@
                 <w:szCs w:val="40"/>
                 <w:lang w:val="en-US"/>
               </w:rPr>
-              <w:t>S</w:t>
-            </w:r>
-            <w:bookmarkStart w:id="0" w:name="_GoBack"/>
-            <w:bookmarkEnd w:id="0"/>
-            <w:r>
-              <w:rPr>
-                <w:rFonts w:eastAsia="Arial Unicode MS" w:cs="Arial"/>
-                <w:sz w:val="44"/>
-                <w:szCs w:val="40"/>
-                <w:lang w:val="en-US"/>
-              </w:rPr>
-              <w:t>eaborn</w:t>
+              <w:t>Seaborn</w:t>
             </w:r>
           </w:p>
         </w:tc>

--- a/Scheduler.docx
+++ b/Scheduler.docx
@@ -443,6 +443,7 @@
                 <w:rFonts w:eastAsia="Arial Unicode MS" w:cs="Arial"/>
                 <w:sz w:val="44"/>
                 <w:szCs w:val="40"/>
+                <w:highlight w:val="yellow"/>
                 <w:lang w:val="en-US"/>
               </w:rPr>
               <w:t>Python Basis</w:t>
@@ -471,9 +472,22 @@
                 <w:rFonts w:eastAsia="Arial Unicode MS" w:cs="Arial"/>
                 <w:sz w:val="44"/>
                 <w:szCs w:val="40"/>
-                <w:lang w:val="en-US"/>
-              </w:rPr>
-              <w:t>Pandas</w:t>
+                <w:highlight w:val="yellow"/>
+                <w:lang w:val="en-US"/>
+              </w:rPr>
+              <w:t>Pand</w:t>
+            </w:r>
+            <w:bookmarkStart w:id="0" w:name="_GoBack"/>
+            <w:bookmarkEnd w:id="0"/>
+            <w:r>
+              <w:rPr>
+                <w:rFonts w:eastAsia="Arial Unicode MS" w:cs="Arial"/>
+                <w:sz w:val="44"/>
+                <w:szCs w:val="40"/>
+                <w:highlight w:val="yellow"/>
+                <w:lang w:val="en-US"/>
+              </w:rPr>
+              <w:t>as</w:t>
             </w:r>
           </w:p>
         </w:tc>
@@ -1318,20 +1332,10 @@
                 <w:rFonts w:eastAsia="Arial Unicode MS" w:cs="Arial"/>
                 <w:sz w:val="44"/>
                 <w:szCs w:val="40"/>
-                <w:lang w:val="en-US"/>
-              </w:rPr>
-              <w:t xml:space="preserve">Python </w:t>
-            </w:r>
-            <w:bookmarkStart w:id="0" w:name="_GoBack"/>
-            <w:bookmarkEnd w:id="0"/>
-            <w:r>
-              <w:rPr>
-                <w:rFonts w:eastAsia="Arial Unicode MS" w:cs="Arial"/>
-                <w:sz w:val="44"/>
-                <w:szCs w:val="40"/>
-                <w:lang w:val="en-US"/>
-              </w:rPr>
-              <w:t>basis</w:t>
+                <w:highlight w:val="yellow"/>
+                <w:lang w:val="en-US"/>
+              </w:rPr>
+              <w:t>Python basis</w:t>
             </w:r>
           </w:p>
         </w:tc>
@@ -1358,6 +1362,7 @@
                 <w:rFonts w:eastAsia="Arial Unicode MS" w:cs="Arial"/>
                 <w:sz w:val="44"/>
                 <w:szCs w:val="40"/>
+                <w:highlight w:val="yellow"/>
                 <w:lang w:val="en-US"/>
               </w:rPr>
               <w:t>Numpy</w:t>

--- a/Scheduler.docx
+++ b/Scheduler.docx
@@ -475,57 +475,39 @@
                 <w:highlight w:val="yellow"/>
                 <w:lang w:val="en-US"/>
               </w:rPr>
-              <w:t>Pand</w:t>
+              <w:t>Pandas</w:t>
+            </w:r>
+          </w:p>
+        </w:tc>
+        <w:tc>
+          <w:tcPr>
+            <w:tcW w:w="2161" w:type="dxa"/>
+            <w:vMerge w:val="restart"/>
+            <w:noWrap/>
+            <w:vAlign w:val="center"/>
+          </w:tcPr>
+          <w:p>
+            <w:pPr>
+              <w:jc w:val="center"/>
+              <w:rPr>
+                <w:rFonts w:eastAsia="Arial Unicode MS" w:cs="Arial"/>
+                <w:sz w:val="44"/>
+                <w:szCs w:val="40"/>
+                <w:lang w:val="en-US"/>
+              </w:rPr>
+            </w:pPr>
+            <w:r>
+              <w:rPr>
+                <w:rFonts w:eastAsia="Arial Unicode MS" w:cs="Arial"/>
+                <w:sz w:val="44"/>
+                <w:szCs w:val="40"/>
+                <w:highlight w:val="yellow"/>
+                <w:lang w:val="en-US"/>
+              </w:rPr>
+              <w:t>Managing a Data Science Project 1</w:t>
             </w:r>
             <w:bookmarkStart w:id="0" w:name="_GoBack"/>
             <w:bookmarkEnd w:id="0"/>
-            <w:r>
-              <w:rPr>
-                <w:rFonts w:eastAsia="Arial Unicode MS" w:cs="Arial"/>
-                <w:sz w:val="44"/>
-                <w:szCs w:val="40"/>
-                <w:highlight w:val="yellow"/>
-                <w:lang w:val="en-US"/>
-              </w:rPr>
-              <w:t>as</w:t>
-            </w:r>
-          </w:p>
-        </w:tc>
-        <w:tc>
-          <w:tcPr>
-            <w:tcW w:w="2161" w:type="dxa"/>
-            <w:vMerge w:val="restart"/>
-            <w:noWrap/>
-            <w:vAlign w:val="center"/>
-          </w:tcPr>
-          <w:p>
-            <w:pPr>
-              <w:jc w:val="center"/>
-              <w:rPr>
-                <w:rFonts w:eastAsia="Arial Unicode MS" w:cs="Arial"/>
-                <w:sz w:val="44"/>
-                <w:szCs w:val="40"/>
-                <w:lang w:val="en-US"/>
-              </w:rPr>
-            </w:pPr>
-            <w:r>
-              <w:rPr>
-                <w:rFonts w:eastAsia="Arial Unicode MS" w:cs="Arial"/>
-                <w:sz w:val="44"/>
-                <w:szCs w:val="40"/>
-                <w:lang w:val="en-US"/>
-              </w:rPr>
-              <w:t xml:space="preserve">Managing a </w:t>
-            </w:r>
-            <w:r>
-              <w:rPr>
-                <w:rFonts w:eastAsia="Arial Unicode MS" w:cs="Arial"/>
-                <w:sz w:val="44"/>
-                <w:szCs w:val="40"/>
-                <w:lang w:val="en-US"/>
-              </w:rPr>
-              <w:t>Data Science Project 1</w:t>
-            </w:r>
           </w:p>
         </w:tc>
         <w:tc>
